--- a/ПояснительнаяЗаписка_Проект_ИАД2.docx
+++ b/ПояснительнаяЗаписка_Проект_ИАД2.docx
@@ -222,12 +222,21 @@
           <w:szCs w:val="28"/>
         </w:rPr>
       </w:pPr>
-      <w:r>
-        <w:rPr>
-          <w:sz w:val="28"/>
-          <w:szCs w:val="28"/>
-        </w:rPr>
-        <w:t>Ванченко Александра НАПИШИТЕ ОТЧЕСТВО ИАД2</w:t>
+      <w:proofErr w:type="spellStart"/>
+      <w:r>
+        <w:rPr>
+          <w:sz w:val="28"/>
+          <w:szCs w:val="28"/>
+        </w:rPr>
+        <w:t>Ванченко</w:t>
+      </w:r>
+      <w:proofErr w:type="spellEnd"/>
+      <w:r>
+        <w:rPr>
+          <w:sz w:val="28"/>
+          <w:szCs w:val="28"/>
+        </w:rPr>
+        <w:t xml:space="preserve"> Александра НАПИШИТЕ ОТЧЕСТВО ИАД2</w:t>
       </w:r>
     </w:p>
     <w:p>
@@ -241,12 +250,21 @@
           <w:szCs w:val="28"/>
         </w:rPr>
       </w:pPr>
-      <w:r>
-        <w:rPr>
-          <w:sz w:val="28"/>
-          <w:szCs w:val="28"/>
-        </w:rPr>
-        <w:t>Глебушкина Юлия НАПИШИТЕ ОТЧЕСТВО ИАД2</w:t>
+      <w:proofErr w:type="spellStart"/>
+      <w:r>
+        <w:rPr>
+          <w:sz w:val="28"/>
+          <w:szCs w:val="28"/>
+        </w:rPr>
+        <w:t>Глебушкина</w:t>
+      </w:r>
+      <w:proofErr w:type="spellEnd"/>
+      <w:r>
+        <w:rPr>
+          <w:sz w:val="28"/>
+          <w:szCs w:val="28"/>
+        </w:rPr>
+        <w:t xml:space="preserve"> Юлия НАПИШИТЕ ОТЧЕСТВО ИАД2</w:t>
       </w:r>
     </w:p>
     <w:p>
@@ -260,12 +278,21 @@
           <w:szCs w:val="28"/>
         </w:rPr>
       </w:pPr>
-      <w:r>
-        <w:rPr>
-          <w:sz w:val="28"/>
-          <w:szCs w:val="28"/>
-        </w:rPr>
-        <w:t>Нороха Нестор Тарасович ИАД2</w:t>
+      <w:proofErr w:type="spellStart"/>
+      <w:r>
+        <w:rPr>
+          <w:sz w:val="28"/>
+          <w:szCs w:val="28"/>
+        </w:rPr>
+        <w:t>Нороха</w:t>
+      </w:r>
+      <w:proofErr w:type="spellEnd"/>
+      <w:r>
+        <w:rPr>
+          <w:sz w:val="28"/>
+          <w:szCs w:val="28"/>
+        </w:rPr>
+        <w:t xml:space="preserve"> Нестор Тарасович ИАД2</w:t>
       </w:r>
     </w:p>
     <w:p>
@@ -429,14 +456,304 @@
         <w:br w:type="page"/>
       </w:r>
     </w:p>
-    <w:p>
-      <w:pPr>
-        <w:pStyle w:val="ae"/>
-      </w:pPr>
+    <w:bookmarkStart w:id="0" w:name="_Toc214716411" w:displacedByCustomXml="next"/>
+    <w:sdt>
+      <w:sdtPr>
+        <w:id w:val="977652471"/>
+        <w:docPartObj>
+          <w:docPartGallery w:val="Table of Contents"/>
+          <w:docPartUnique/>
+        </w:docPartObj>
+      </w:sdtPr>
+      <w:sdtEndPr>
+        <w:rPr>
+          <w:rFonts w:eastAsia="Times New Roman" w:cs="Times New Roman"/>
+          <w:b/>
+          <w:bCs/>
+          <w:color w:val="auto"/>
+          <w:sz w:val="24"/>
+          <w:szCs w:val="24"/>
+          <w:lang w:eastAsia="en-GB"/>
+        </w:rPr>
+      </w:sdtEndPr>
+      <w:sdtContent>
+        <w:p>
+          <w:pPr>
+            <w:pStyle w:val="af"/>
+            <w:rPr>
+              <w:rStyle w:val="10"/>
+            </w:rPr>
+          </w:pPr>
+          <w:r>
+            <w:rPr>
+              <w:rStyle w:val="10"/>
+            </w:rPr>
+            <w:t>Оглавление</w:t>
+          </w:r>
+        </w:p>
+        <w:p>
+          <w:pPr>
+            <w:pStyle w:val="11"/>
+            <w:tabs>
+              <w:tab w:val="right" w:leader="dot" w:pos="9016"/>
+            </w:tabs>
+            <w:rPr>
+              <w:rFonts w:asciiTheme="minorHAnsi" w:eastAsiaTheme="minorEastAsia" w:hAnsiTheme="minorHAnsi" w:cstheme="minorBidi"/>
+              <w:noProof/>
+              <w:kern w:val="2"/>
+              <w:sz w:val="24"/>
+              <w:lang w:eastAsia="ru-RU"/>
+              <w14:ligatures w14:val="standardContextual"/>
+            </w:rPr>
+          </w:pPr>
+          <w:r>
+            <w:fldChar w:fldCharType="begin"/>
+          </w:r>
+          <w:r>
+            <w:instrText xml:space="preserve"> TOC \o "1-3" \h \z \u </w:instrText>
+          </w:r>
+          <w:r>
+            <w:fldChar w:fldCharType="separate"/>
+          </w:r>
+          <w:hyperlink w:anchor="_Toc214716574" w:history="1">
+            <w:r>
+              <w:rPr>
+                <w:rStyle w:val="af0"/>
+                <w:noProof/>
+              </w:rPr>
+              <w:t>Применение и назначение</w:t>
+            </w:r>
+            <w:r>
+              <w:rPr>
+                <w:noProof/>
+                <w:webHidden/>
+              </w:rPr>
+              <w:tab/>
+            </w:r>
+            <w:r>
+              <w:rPr>
+                <w:noProof/>
+                <w:webHidden/>
+              </w:rPr>
+              <w:fldChar w:fldCharType="begin"/>
+            </w:r>
+            <w:r>
+              <w:rPr>
+                <w:noProof/>
+                <w:webHidden/>
+              </w:rPr>
+              <w:instrText xml:space="preserve"> PAGEREF _Toc214716574 \h </w:instrText>
+            </w:r>
+            <w:r>
+              <w:rPr>
+                <w:noProof/>
+                <w:webHidden/>
+              </w:rPr>
+            </w:r>
+            <w:r>
+              <w:rPr>
+                <w:noProof/>
+                <w:webHidden/>
+              </w:rPr>
+              <w:fldChar w:fldCharType="separate"/>
+            </w:r>
+            <w:r>
+              <w:rPr>
+                <w:noProof/>
+                <w:webHidden/>
+              </w:rPr>
+              <w:t>3</w:t>
+            </w:r>
+            <w:r>
+              <w:rPr>
+                <w:noProof/>
+                <w:webHidden/>
+              </w:rPr>
+              <w:fldChar w:fldCharType="end"/>
+            </w:r>
+          </w:hyperlink>
+        </w:p>
+        <w:p>
+          <w:pPr>
+            <w:pStyle w:val="11"/>
+            <w:tabs>
+              <w:tab w:val="right" w:leader="dot" w:pos="9016"/>
+            </w:tabs>
+            <w:rPr>
+              <w:rFonts w:asciiTheme="minorHAnsi" w:eastAsiaTheme="minorEastAsia" w:hAnsiTheme="minorHAnsi" w:cstheme="minorBidi"/>
+              <w:noProof/>
+              <w:kern w:val="2"/>
+              <w:sz w:val="24"/>
+              <w:lang w:eastAsia="ru-RU"/>
+              <w14:ligatures w14:val="standardContextual"/>
+            </w:rPr>
+          </w:pPr>
+          <w:hyperlink w:anchor="_Toc214716575" w:history="1">
+            <w:r>
+              <w:rPr>
+                <w:rStyle w:val="af0"/>
+                <w:noProof/>
+              </w:rPr>
+              <w:t>Функциональные требования</w:t>
+            </w:r>
+            <w:r>
+              <w:rPr>
+                <w:noProof/>
+                <w:webHidden/>
+              </w:rPr>
+              <w:tab/>
+            </w:r>
+            <w:r>
+              <w:rPr>
+                <w:noProof/>
+                <w:webHidden/>
+              </w:rPr>
+              <w:fldChar w:fldCharType="begin"/>
+            </w:r>
+            <w:r>
+              <w:rPr>
+                <w:noProof/>
+                <w:webHidden/>
+              </w:rPr>
+              <w:instrText xml:space="preserve"> PAGEREF _Toc214716575 \h </w:instrText>
+            </w:r>
+            <w:r>
+              <w:rPr>
+                <w:noProof/>
+                <w:webHidden/>
+              </w:rPr>
+            </w:r>
+            <w:r>
+              <w:rPr>
+                <w:noProof/>
+                <w:webHidden/>
+              </w:rPr>
+              <w:fldChar w:fldCharType="separate"/>
+            </w:r>
+            <w:r>
+              <w:rPr>
+                <w:noProof/>
+                <w:webHidden/>
+              </w:rPr>
+              <w:t>4</w:t>
+            </w:r>
+            <w:r>
+              <w:rPr>
+                <w:noProof/>
+                <w:webHidden/>
+              </w:rPr>
+              <w:fldChar w:fldCharType="end"/>
+            </w:r>
+          </w:hyperlink>
+        </w:p>
+        <w:p>
+          <w:pPr>
+            <w:pStyle w:val="11"/>
+            <w:tabs>
+              <w:tab w:val="right" w:leader="dot" w:pos="9016"/>
+            </w:tabs>
+            <w:rPr>
+              <w:rFonts w:asciiTheme="minorHAnsi" w:eastAsiaTheme="minorEastAsia" w:hAnsiTheme="minorHAnsi" w:cstheme="minorBidi"/>
+              <w:noProof/>
+              <w:kern w:val="2"/>
+              <w:sz w:val="24"/>
+              <w:lang w:eastAsia="ru-RU"/>
+              <w14:ligatures w14:val="standardContextual"/>
+            </w:rPr>
+          </w:pPr>
+          <w:hyperlink w:anchor="_Toc214716576" w:history="1">
+            <w:r>
+              <w:rPr>
+                <w:rStyle w:val="af0"/>
+                <w:noProof/>
+              </w:rPr>
+              <w:t>Нефункциональные требования</w:t>
+            </w:r>
+            <w:r>
+              <w:rPr>
+                <w:noProof/>
+                <w:webHidden/>
+              </w:rPr>
+              <w:tab/>
+            </w:r>
+            <w:r>
+              <w:rPr>
+                <w:noProof/>
+                <w:webHidden/>
+              </w:rPr>
+              <w:fldChar w:fldCharType="begin"/>
+            </w:r>
+            <w:r>
+              <w:rPr>
+                <w:noProof/>
+                <w:webHidden/>
+              </w:rPr>
+              <w:instrText xml:space="preserve"> PAGEREF _Toc214716576 \h </w:instrText>
+            </w:r>
+            <w:r>
+              <w:rPr>
+                <w:noProof/>
+                <w:webHidden/>
+              </w:rPr>
+            </w:r>
+            <w:r>
+              <w:rPr>
+                <w:noProof/>
+                <w:webHidden/>
+              </w:rPr>
+              <w:fldChar w:fldCharType="separate"/>
+            </w:r>
+            <w:r>
+              <w:rPr>
+                <w:noProof/>
+                <w:webHidden/>
+              </w:rPr>
+              <w:t>5</w:t>
+            </w:r>
+            <w:r>
+              <w:rPr>
+                <w:noProof/>
+                <w:webHidden/>
+              </w:rPr>
+              <w:fldChar w:fldCharType="end"/>
+            </w:r>
+          </w:hyperlink>
+        </w:p>
+        <w:p>
+          <w:r>
+            <w:rPr>
+              <w:sz w:val="28"/>
+            </w:rPr>
+            <w:fldChar w:fldCharType="end"/>
+          </w:r>
+        </w:p>
+      </w:sdtContent>
+    </w:sdt>
+    <w:p>
+      <w:pPr>
+        <w:spacing w:after="160" w:line="259" w:lineRule="auto"/>
+        <w:rPr>
+          <w:rFonts w:eastAsiaTheme="majorEastAsia" w:cstheme="majorBidi"/>
+          <w:color w:val="000000" w:themeColor="text1"/>
+          <w:sz w:val="36"/>
+          <w:szCs w:val="40"/>
+        </w:rPr>
+      </w:pPr>
+      <w:r>
+        <w:br w:type="page"/>
+      </w:r>
+    </w:p>
+    <w:p>
+      <w:pPr>
+        <w:pStyle w:val="1"/>
+      </w:pPr>
+      <w:bookmarkStart w:id="1" w:name="_Toc214716574"/>
       <w:r>
         <w:lastRenderedPageBreak/>
         <w:t>Применение и назначение</w:t>
       </w:r>
+      <w:bookmarkEnd w:id="0"/>
+      <w:bookmarkEnd w:id="1"/>
     </w:p>
     <w:p>
       <w:pPr>
@@ -533,8 +850,17 @@
           <w:sz w:val="28"/>
           <w:szCs w:val="28"/>
         </w:rPr>
-        <w:t xml:space="preserve"> Новый клиент (физ</w:t>
-      </w:r>
+        <w:t xml:space="preserve"> Новый клиент (</w:t>
+      </w:r>
+      <w:proofErr w:type="spellStart"/>
+      <w:r>
+        <w:rPr>
+          <w:sz w:val="28"/>
+          <w:szCs w:val="28"/>
+        </w:rPr>
+        <w:t>физ</w:t>
+      </w:r>
+      <w:proofErr w:type="spellEnd"/>
       <w:r>
         <w:rPr>
           <w:sz w:val="28"/>
@@ -542,12 +868,23 @@
         </w:rPr>
         <w:t>/</w:t>
       </w:r>
-      <w:r>
-        <w:rPr>
-          <w:sz w:val="28"/>
-          <w:szCs w:val="28"/>
-        </w:rPr>
-        <w:t>юр.лицо)</w:t>
+      <w:proofErr w:type="spellStart"/>
+      <w:proofErr w:type="gramStart"/>
+      <w:r>
+        <w:rPr>
+          <w:sz w:val="28"/>
+          <w:szCs w:val="28"/>
+        </w:rPr>
+        <w:t>юр.лицо</w:t>
+      </w:r>
+      <w:proofErr w:type="spellEnd"/>
+      <w:proofErr w:type="gramEnd"/>
+      <w:r>
+        <w:rPr>
+          <w:sz w:val="28"/>
+          <w:szCs w:val="28"/>
+        </w:rPr>
+        <w:t>)</w:t>
       </w:r>
     </w:p>
     <w:p>
@@ -927,16 +1264,20 @@
     </w:p>
     <w:p>
       <w:pPr>
-        <w:pStyle w:val="ae"/>
-        <w:rPr>
-          <w:sz w:val="28"/>
-          <w:szCs w:val="28"/>
-        </w:rPr>
-      </w:pPr>
+        <w:pStyle w:val="1"/>
+        <w:rPr>
+          <w:sz w:val="28"/>
+          <w:szCs w:val="28"/>
+        </w:rPr>
+      </w:pPr>
+      <w:bookmarkStart w:id="2" w:name="_Toc214716412"/>
+      <w:bookmarkStart w:id="3" w:name="_Toc214716575"/>
       <w:r>
         <w:lastRenderedPageBreak/>
         <w:t>Функциональные требования</w:t>
       </w:r>
+      <w:bookmarkEnd w:id="2"/>
+      <w:bookmarkEnd w:id="3"/>
     </w:p>
     <w:p>
       <w:pPr>
@@ -1824,6 +2165,7 @@
           <w:sz w:val="28"/>
           <w:szCs w:val="28"/>
         </w:rPr>
+        <w:lastRenderedPageBreak/>
         <w:t xml:space="preserve"> Хранение ФИО, должностей</w:t>
       </w:r>
     </w:p>
@@ -1845,7 +2187,6 @@
           <w:sz w:val="28"/>
           <w:szCs w:val="28"/>
         </w:rPr>
-        <w:lastRenderedPageBreak/>
         <w:t xml:space="preserve"> Возможное внедрение (не обязательно в рамках выполнения данного проекта) прав доступа</w:t>
       </w:r>
     </w:p>
@@ -1862,18 +2203,22 @@
     </w:p>
     <w:p>
       <w:pPr>
-        <w:pStyle w:val="ae"/>
-        <w:rPr>
-          <w:sz w:val="28"/>
-          <w:szCs w:val="28"/>
-        </w:rPr>
-      </w:pPr>
+        <w:pStyle w:val="1"/>
+        <w:rPr>
+          <w:sz w:val="28"/>
+          <w:szCs w:val="28"/>
+        </w:rPr>
+      </w:pPr>
+      <w:bookmarkStart w:id="4" w:name="_Toc214716413"/>
+      <w:bookmarkStart w:id="5" w:name="_Toc214716576"/>
       <w:r>
         <w:t>Неф</w:t>
       </w:r>
       <w:r>
         <w:t>ункциональные требования</w:t>
       </w:r>
+      <w:bookmarkEnd w:id="4"/>
+      <w:bookmarkEnd w:id="5"/>
     </w:p>
     <w:p>
       <w:pPr>
@@ -2141,7 +2486,7 @@
       </w:pPr>
     </w:p>
     <w:sectPr>
-      <w:footerReference w:type="first" r:id="rId5"/>
+      <w:footerReference w:type="first" r:id="rId6"/>
       <w:pgSz w:w="11906" w:h="16838"/>
       <w:pgMar w:top="1440" w:right="1440" w:bottom="1440" w:left="1440" w:header="708" w:footer="708" w:gutter="0"/>
       <w:cols w:space="708"/>
@@ -3153,17 +3498,18 @@
     <w:link w:val="10"/>
     <w:uiPriority w:val="9"/>
     <w:qFormat/>
-    <w:rsid w:val="00F63C6C"/>
+    <w:rsid w:val="00572069"/>
     <w:pPr>
       <w:keepNext/>
       <w:keepLines/>
       <w:spacing w:before="360" w:after="80"/>
+      <w:jc w:val="center"/>
       <w:outlineLvl w:val="0"/>
     </w:pPr>
     <w:rPr>
-      <w:rFonts w:asciiTheme="majorHAnsi" w:eastAsiaTheme="majorEastAsia" w:hAnsiTheme="majorHAnsi" w:cstheme="majorBidi"/>
-      <w:color w:val="2F5496" w:themeColor="accent1" w:themeShade="BF"/>
-      <w:sz w:val="40"/>
+      <w:rFonts w:eastAsiaTheme="majorEastAsia" w:cstheme="majorBidi"/>
+      <w:color w:val="000000" w:themeColor="text1"/>
+      <w:sz w:val="36"/>
       <w:szCs w:val="40"/>
     </w:rPr>
   </w:style>
@@ -3374,12 +3720,15 @@
     <w:basedOn w:val="a0"/>
     <w:link w:val="1"/>
     <w:uiPriority w:val="9"/>
-    <w:rsid w:val="00F63C6C"/>
+    <w:rsid w:val="00572069"/>
     <w:rPr>
-      <w:rFonts w:asciiTheme="majorHAnsi" w:eastAsiaTheme="majorEastAsia" w:hAnsiTheme="majorHAnsi" w:cstheme="majorBidi"/>
-      <w:color w:val="2F5496" w:themeColor="accent1" w:themeShade="BF"/>
-      <w:sz w:val="40"/>
+      <w:rFonts w:eastAsiaTheme="majorEastAsia" w:cstheme="majorBidi"/>
+      <w:color w:val="000000" w:themeColor="text1"/>
+      <w:kern w:val="0"/>
+      <w:sz w:val="36"/>
       <w:szCs w:val="40"/>
+      <w:lang w:eastAsia="en-GB"/>
+      <w14:ligatures w14:val="none"/>
     </w:rPr>
   </w:style>
   <w:style w:type="character" w:customStyle="1" w:styleId="20">
@@ -3710,6 +4059,50 @@
       <w14:ligatures w14:val="none"/>
     </w:rPr>
   </w:style>
+  <w:style w:type="paragraph" w:styleId="af">
+    <w:name w:val="TOC Heading"/>
+    <w:basedOn w:val="1"/>
+    <w:next w:val="a"/>
+    <w:uiPriority w:val="39"/>
+    <w:unhideWhenUsed/>
+    <w:qFormat/>
+    <w:rsid w:val="00572069"/>
+    <w:pPr>
+      <w:spacing w:before="240" w:after="0" w:line="259" w:lineRule="auto"/>
+      <w:outlineLvl w:val="9"/>
+    </w:pPr>
+    <w:rPr>
+      <w:sz w:val="32"/>
+      <w:szCs w:val="32"/>
+      <w:lang w:eastAsia="ru-RU"/>
+    </w:rPr>
+  </w:style>
+  <w:style w:type="paragraph" w:styleId="11">
+    <w:name w:val="toc 1"/>
+    <w:basedOn w:val="a"/>
+    <w:next w:val="a"/>
+    <w:autoRedefine/>
+    <w:uiPriority w:val="39"/>
+    <w:unhideWhenUsed/>
+    <w:rsid w:val="00572069"/>
+    <w:pPr>
+      <w:spacing w:after="100"/>
+    </w:pPr>
+    <w:rPr>
+      <w:sz w:val="28"/>
+    </w:rPr>
+  </w:style>
+  <w:style w:type="character" w:styleId="af0">
+    <w:name w:val="Hyperlink"/>
+    <w:basedOn w:val="a0"/>
+    <w:uiPriority w:val="99"/>
+    <w:unhideWhenUsed/>
+    <w:rsid w:val="00572069"/>
+    <w:rPr>
+      <w:color w:val="0563C1" w:themeColor="hyperlink"/>
+      <w:u w:val="single"/>
+    </w:rPr>
+  </w:style>
 </w:styles>
 </file>
 
@@ -4006,4 +4399,16 @@
     </a:ext>
   </a:extLst>
 </a:theme>
+</file>
+
+<file path=customXml/item1.xml><?xml version="1.0" encoding="utf-8"?>
+<b:Sources xmlns:b="http://schemas.openxmlformats.org/officeDocument/2006/bibliography" xmlns="http://schemas.openxmlformats.org/officeDocument/2006/bibliography" SelectedStyle="\APASixthEditionOfficeOnline.xsl" StyleName="APA" Version="6"/>
+</file>
+
+<file path=customXml/itemProps1.xml><?xml version="1.0" encoding="utf-8"?>
+<ds:datastoreItem xmlns:ds="http://schemas.openxmlformats.org/officeDocument/2006/customXml" ds:itemID="{B2845227-9A0C-4558-8082-51699D662BF6}">
+  <ds:schemaRefs>
+    <ds:schemaRef ds:uri="http://schemas.openxmlformats.org/officeDocument/2006/bibliography"/>
+  </ds:schemaRefs>
+</ds:datastoreItem>
 </file>
--- a/ПояснительнаяЗаписка_Проект_ИАД2.docx
+++ b/ПояснительнаяЗаписка_Проект_ИАД2.docx
@@ -45,7 +45,6 @@
           <w:iCs/>
           <w:sz w:val="28"/>
           <w:szCs w:val="28"/>
-          <w:lang w:val="en-US"/>
         </w:rPr>
       </w:pPr>
     </w:p>
@@ -236,7 +235,21 @@
           <w:sz w:val="28"/>
           <w:szCs w:val="28"/>
         </w:rPr>
-        <w:t xml:space="preserve"> Александра НАПИШИТЕ ОТЧЕСТВО ИАД2</w:t>
+        <w:t xml:space="preserve"> Александра </w:t>
+      </w:r>
+      <w:r>
+        <w:rPr>
+          <w:sz w:val="28"/>
+          <w:szCs w:val="28"/>
+        </w:rPr>
+        <w:t xml:space="preserve">Алексеевна </w:t>
+      </w:r>
+      <w:r>
+        <w:rPr>
+          <w:sz w:val="28"/>
+          <w:szCs w:val="28"/>
+        </w:rPr>
+        <w:t>ИАД2</w:t>
       </w:r>
     </w:p>
     <w:p>
@@ -264,7 +277,21 @@
           <w:sz w:val="28"/>
           <w:szCs w:val="28"/>
         </w:rPr>
-        <w:t xml:space="preserve"> Юлия НАПИШИТЕ ОТЧЕСТВО ИАД2</w:t>
+        <w:t xml:space="preserve"> Юлия НАПИШИТЕ </w:t>
+      </w:r>
+      <w:r>
+        <w:rPr>
+          <w:sz w:val="28"/>
+          <w:szCs w:val="28"/>
+        </w:rPr>
+        <w:t>Михайловна</w:t>
+      </w:r>
+      <w:r>
+        <w:rPr>
+          <w:sz w:val="28"/>
+          <w:szCs w:val="28"/>
+        </w:rPr>
+        <w:t xml:space="preserve"> ИАД2</w:t>
       </w:r>
     </w:p>
     <w:p>
@@ -405,14 +432,7 @@
           <w:sz w:val="28"/>
           <w:szCs w:val="28"/>
         </w:rPr>
-        <w:t>2</w:t>
-      </w:r>
-      <w:r>
-        <w:rPr>
-          <w:sz w:val="28"/>
-          <w:szCs w:val="28"/>
-        </w:rPr>
-        <w:t>2</w:t>
+        <w:t>22</w:t>
       </w:r>
       <w:r>
         <w:rPr>
@@ -459,6 +479,13 @@
     <w:bookmarkStart w:id="0" w:name="_Toc214716411" w:displacedByCustomXml="next"/>
     <w:sdt>
       <w:sdtPr>
+        <w:rPr>
+          <w:rFonts w:eastAsia="Times New Roman" w:cs="Times New Roman"/>
+          <w:color w:val="auto"/>
+          <w:sz w:val="24"/>
+          <w:szCs w:val="24"/>
+          <w:lang w:eastAsia="en-GB"/>
+        </w:rPr>
         <w:id w:val="977652471"/>
         <w:docPartObj>
           <w:docPartGallery w:val="Table of Contents"/>
@@ -467,13 +494,8 @@
       </w:sdtPr>
       <w:sdtEndPr>
         <w:rPr>
-          <w:rFonts w:eastAsia="Times New Roman" w:cs="Times New Roman"/>
           <w:b/>
           <w:bCs/>
-          <w:color w:val="auto"/>
-          <w:sz w:val="24"/>
-          <w:szCs w:val="24"/>
-          <w:lang w:eastAsia="en-GB"/>
         </w:rPr>
       </w:sdtEndPr>
       <w:sdtContent>
@@ -2212,10 +2234,7 @@
       <w:bookmarkStart w:id="4" w:name="_Toc214716413"/>
       <w:bookmarkStart w:id="5" w:name="_Toc214716576"/>
       <w:r>
-        <w:t>Неф</w:t>
-      </w:r>
-      <w:r>
-        <w:t>ункциональные требования</w:t>
+        <w:t>Нефункциональные требования</w:t>
       </w:r>
       <w:bookmarkEnd w:id="4"/>
       <w:bookmarkEnd w:id="5"/>
@@ -2486,7 +2505,7 @@
       </w:pPr>
     </w:p>
     <w:sectPr>
-      <w:footerReference w:type="first" r:id="rId6"/>
+      <w:footerReference w:type="first" r:id="rId8"/>
       <w:pgSz w:w="11906" w:h="16838"/>
       <w:pgMar w:top="1440" w:right="1440" w:bottom="1440" w:left="1440" w:header="708" w:footer="708" w:gutter="0"/>
       <w:cols w:space="708"/>
@@ -2495,6 +2514,25 @@
     </w:sectPr>
   </w:body>
 </w:document>
+</file>
+
+<file path=word/endnotes.xml><?xml version="1.0" encoding="utf-8"?>
+<w:endnotes xmlns:wpc="http://schemas.microsoft.com/office/word/2010/wordprocessingCanvas" xmlns:cx="http://schemas.microsoft.com/office/drawing/2014/chartex" xmlns:cx1="http://schemas.microsoft.com/office/drawing/2015/9/8/chartex" xmlns:cx2="http://schemas.microsoft.com/office/drawing/2015/10/21/chartex" xmlns:cx3="http://schemas.microsoft.com/office/drawing/2016/5/9/chartex" xmlns:cx4="http://schemas.microsoft.com/office/drawing/2016/5/10/chartex" xmlns:cx5="http://schemas.microsoft.com/office/drawing/2016/5/11/chartex" xmlns:cx6="http://schemas.microsoft.com/office/drawing/2016/5/12/chartex" xmlns:cx7="http://schemas.microsoft.com/office/drawing/2016/5/13/chartex" xmlns:cx8="http://schemas.microsoft.com/office/drawing/2016/5/14/chartex" xmlns:mc="http://schemas.openxmlformats.org/markup-compatibility/2006" xmlns:aink="http://schemas.microsoft.com/office/drawing/2016/ink" xmlns:am3d="http://schemas.microsoft.com/office/drawing/2017/model3d" xmlns:o="urn:schemas-microsoft-com:office:office" xmlns:oel="http://schemas.microsoft.com/office/2019/extlst" xmlns:r="http://schemas.openxmlformats.org/officeDocument/2006/relationships" xmlns:m="http://schemas.openxmlformats.org/officeDocument/2006/math" xmlns:v="urn:schemas-microsoft-com:vml" xmlns:wp14="http://schemas.microsoft.com/office/word/2010/wordprocessingDrawing" xmlns:wp="http://schemas.openxmlformats.org/drawingml/2006/wordprocessingDrawing" xmlns:w10="urn:schemas-microsoft-com:office:word" xmlns:w="http://schemas.openxmlformats.org/wordprocessingml/2006/main" xmlns:w14="http://schemas.microsoft.com/office/word/2010/wordml" xmlns:w15="http://schemas.microsoft.com/office/word/2012/wordml" xmlns:w16cex="http://schemas.microsoft.com/office/word/2018/wordml/cex" xmlns:w16cid="http://schemas.microsoft.com/office/word/2016/wordml/cid" xmlns:w16="http://schemas.microsoft.com/office/word/2018/wordml" xmlns:w16du="http://schemas.microsoft.com/office/word/2023/wordml/word16du" xmlns:w16sdtdh="http://schemas.microsoft.com/office/word/2020/wordml/sdtdatahash" xmlns:w16sdtfl="http://schemas.microsoft.com/office/word/2024/wordml/sdtformatlock" xmlns:w16se="http://schemas.microsoft.com/office/word/2015/wordml/symex" xmlns:wpg="http://schemas.microsoft.com/office/word/2010/wordprocessingGroup" xmlns:wpi="http://schemas.microsoft.com/office/word/2010/wordprocessingInk" xmlns:wne="http://schemas.microsoft.com/office/word/2006/wordml" xmlns:wps="http://schemas.microsoft.com/office/word/2010/wordprocessingShape" mc:Ignorable="w14 w15 w16se w16cid w16 w16cex w16sdtdh w16sdtfl w16du wp14">
+  <w:endnote w:type="separator" w:id="-1">
+    <w:p>
+      <w:r>
+        <w:separator/>
+      </w:r>
+    </w:p>
+  </w:endnote>
+  <w:endnote w:type="continuationSeparator" w:id="0">
+    <w:p>
+      <w:r>
+        <w:continuationSeparator/>
+      </w:r>
+    </w:p>
+  </w:endnote>
+</w:endnotes>
 </file>
 
 <file path=word/footer1.xml><?xml version="1.0" encoding="utf-8"?>
@@ -2539,6 +2577,25 @@
     </w:r>
   </w:p>
 </w:ftr>
+</file>
+
+<file path=word/footnotes.xml><?xml version="1.0" encoding="utf-8"?>
+<w:footnotes xmlns:wpc="http://schemas.microsoft.com/office/word/2010/wordprocessingCanvas" xmlns:cx="http://schemas.microsoft.com/office/drawing/2014/chartex" xmlns:cx1="http://schemas.microsoft.com/office/drawing/2015/9/8/chartex" xmlns:cx2="http://schemas.microsoft.com/office/drawing/2015/10/21/chartex" xmlns:cx3="http://schemas.microsoft.com/office/drawing/2016/5/9/chartex" xmlns:cx4="http://schemas.microsoft.com/office/drawing/2016/5/10/chartex" xmlns:cx5="http://schemas.microsoft.com/office/drawing/2016/5/11/chartex" xmlns:cx6="http://schemas.microsoft.com/office/drawing/2016/5/12/chartex" xmlns:cx7="http://schemas.microsoft.com/office/drawing/2016/5/13/chartex" xmlns:cx8="http://schemas.microsoft.com/office/drawing/2016/5/14/chartex" xmlns:mc="http://schemas.openxmlformats.org/markup-compatibility/2006" xmlns:aink="http://schemas.microsoft.com/office/drawing/2016/ink" xmlns:am3d="http://schemas.microsoft.com/office/drawing/2017/model3d" xmlns:o="urn:schemas-microsoft-com:office:office" xmlns:oel="http://schemas.microsoft.com/office/2019/extlst" xmlns:r="http://schemas.openxmlformats.org/officeDocument/2006/relationships" xmlns:m="http://schemas.openxmlformats.org/officeDocument/2006/math" xmlns:v="urn:schemas-microsoft-com:vml" xmlns:wp14="http://schemas.microsoft.com/office/word/2010/wordprocessingDrawing" xmlns:wp="http://schemas.openxmlformats.org/drawingml/2006/wordprocessingDrawing" xmlns:w10="urn:schemas-microsoft-com:office:word" xmlns:w="http://schemas.openxmlformats.org/wordprocessingml/2006/main" xmlns:w14="http://schemas.microsoft.com/office/word/2010/wordml" xmlns:w15="http://schemas.microsoft.com/office/word/2012/wordml" xmlns:w16cex="http://schemas.microsoft.com/office/word/2018/wordml/cex" xmlns:w16cid="http://schemas.microsoft.com/office/word/2016/wordml/cid" xmlns:w16="http://schemas.microsoft.com/office/word/2018/wordml" xmlns:w16du="http://schemas.microsoft.com/office/word/2023/wordml/word16du" xmlns:w16sdtdh="http://schemas.microsoft.com/office/word/2020/wordml/sdtdatahash" xmlns:w16sdtfl="http://schemas.microsoft.com/office/word/2024/wordml/sdtformatlock" xmlns:w16se="http://schemas.microsoft.com/office/word/2015/wordml/symex" xmlns:wpg="http://schemas.microsoft.com/office/word/2010/wordprocessingGroup" xmlns:wpi="http://schemas.microsoft.com/office/word/2010/wordprocessingInk" xmlns:wne="http://schemas.microsoft.com/office/word/2006/wordml" xmlns:wps="http://schemas.microsoft.com/office/word/2010/wordprocessingShape" mc:Ignorable="w14 w15 w16se w16cid w16 w16cex w16sdtdh w16sdtfl w16du wp14">
+  <w:footnote w:type="separator" w:id="-1">
+    <w:p>
+      <w:r>
+        <w:separator/>
+      </w:r>
+    </w:p>
+  </w:footnote>
+  <w:footnote w:type="continuationSeparator" w:id="0">
+    <w:p>
+      <w:r>
+        <w:continuationSeparator/>
+      </w:r>
+    </w:p>
+  </w:footnote>
+</w:footnotes>
 </file>
 
 <file path=word/numbering.xml><?xml version="1.0" encoding="utf-8"?>

--- a/ПояснительнаяЗаписка_Проект_ИАД2.docx
+++ b/ПояснительнаяЗаписка_Проект_ИАД2.docx
@@ -277,7 +277,7 @@
           <w:sz w:val="28"/>
           <w:szCs w:val="28"/>
         </w:rPr>
-        <w:t xml:space="preserve"> Юлия НАПИШИТЕ </w:t>
+        <w:t xml:space="preserve"> Юлия </w:t>
       </w:r>
       <w:r>
         <w:rPr>
@@ -791,7 +791,7 @@
           <w:szCs w:val="28"/>
         </w:rPr>
         <w:tab/>
-        <w:t xml:space="preserve">Наша команда поставила цель разработать базу данных для банковской системы, приближенную к реальной реализации. В ходе работы было определено, что проект должен не только обеспечивать создание банковских транзакций и хранение информации о них, но и давать возможность получать выписки по счетам, информацию о сотрудниках, агрегировать звонки в техническую поддержку, а также реализовывать отдельный механизм взаимодействия с юридическими лицами (у таких пользователей есть ряд специфичных задач, например выплата заработной платы и эквайринг). </w:t>
+        <w:t xml:space="preserve">Наша команда поставила цель разработать базу данных для банковской системы, приближенную к реальной реализации. В ходе работы было определено, что проект должен не только обеспечивать создание банковских транзакций и хранение информации о них, но и давать возможность получать выписки по счетам, а также реализовывать отдельный механизм взаимодействия с юридическими лицами (у таких пользователей есть ряд специфичных задач, например выплата заработной платы и эквайринг). </w:t>
       </w:r>
     </w:p>
     <w:p>
@@ -1177,99 +1177,6 @@
     </w:p>
     <w:p>
       <w:pPr>
-        <w:pStyle w:val="a7"/>
-        <w:numPr>
-          <w:ilvl w:val="0"/>
-          <w:numId w:val="3"/>
-        </w:numPr>
-        <w:jc w:val="both"/>
-        <w:rPr>
-          <w:sz w:val="28"/>
-          <w:szCs w:val="28"/>
-        </w:rPr>
-      </w:pPr>
-      <w:r>
-        <w:rPr>
-          <w:sz w:val="28"/>
-          <w:szCs w:val="28"/>
-        </w:rPr>
-        <w:t>Создание базовой системы учёта колл-центра</w:t>
-      </w:r>
-    </w:p>
-    <w:p>
-      <w:pPr>
-        <w:pStyle w:val="a7"/>
-        <w:numPr>
-          <w:ilvl w:val="1"/>
-          <w:numId w:val="3"/>
-        </w:numPr>
-        <w:jc w:val="both"/>
-        <w:rPr>
-          <w:sz w:val="28"/>
-          <w:szCs w:val="28"/>
-        </w:rPr>
-      </w:pPr>
-      <w:r>
-        <w:rPr>
-          <w:sz w:val="28"/>
-          <w:szCs w:val="28"/>
-        </w:rPr>
-        <w:t xml:space="preserve"> Агрегация звонков</w:t>
-      </w:r>
-    </w:p>
-    <w:p>
-      <w:pPr>
-        <w:pStyle w:val="a7"/>
-        <w:numPr>
-          <w:ilvl w:val="1"/>
-          <w:numId w:val="3"/>
-        </w:numPr>
-        <w:jc w:val="both"/>
-        <w:rPr>
-          <w:sz w:val="28"/>
-          <w:szCs w:val="28"/>
-        </w:rPr>
-      </w:pPr>
-      <w:r>
-        <w:rPr>
-          <w:sz w:val="28"/>
-          <w:szCs w:val="28"/>
-        </w:rPr>
-        <w:t xml:space="preserve"> Отслеживание операторов</w:t>
-      </w:r>
-    </w:p>
-    <w:p>
-      <w:pPr>
-        <w:pStyle w:val="a7"/>
-        <w:numPr>
-          <w:ilvl w:val="0"/>
-          <w:numId w:val="3"/>
-        </w:numPr>
-        <w:jc w:val="both"/>
-        <w:rPr>
-          <w:sz w:val="28"/>
-          <w:szCs w:val="28"/>
-        </w:rPr>
-      </w:pPr>
-      <w:r>
-        <w:rPr>
-          <w:sz w:val="28"/>
-          <w:szCs w:val="28"/>
-        </w:rPr>
-        <w:t>Хранение информации о сотрудниках банка</w:t>
-      </w:r>
-    </w:p>
-    <w:p>
-      <w:pPr>
-        <w:jc w:val="both"/>
-        <w:rPr>
-          <w:sz w:val="28"/>
-          <w:szCs w:val="28"/>
-        </w:rPr>
-      </w:pPr>
-    </w:p>
-    <w:p>
-      <w:pPr>
         <w:spacing w:after="160" w:line="259" w:lineRule="auto"/>
         <w:rPr>
           <w:sz w:val="28"/>
@@ -1281,8 +1188,40 @@
           <w:sz w:val="28"/>
           <w:szCs w:val="28"/>
         </w:rPr>
+        <w:t>*</w:t>
+      </w:r>
+      <w:r>
+        <w:rPr>
+          <w:sz w:val="28"/>
+          <w:szCs w:val="28"/>
+        </w:rPr>
+        <w:t>Здесь и далее под выплатной заработных плат подразумевается специфичная операция с расчётным счётом</w:t>
+      </w:r>
+    </w:p>
+    <w:p>
+      <w:pPr>
+        <w:spacing w:after="160" w:line="259" w:lineRule="auto"/>
+        <w:rPr>
+          <w:sz w:val="28"/>
+          <w:szCs w:val="28"/>
+        </w:rPr>
+      </w:pPr>
+      <w:r>
+        <w:rPr>
+          <w:sz w:val="28"/>
+          <w:szCs w:val="28"/>
+        </w:rPr>
         <w:br w:type="page"/>
       </w:r>
+    </w:p>
+    <w:p>
+      <w:pPr>
+        <w:spacing w:after="160" w:line="259" w:lineRule="auto"/>
+        <w:rPr>
+          <w:sz w:val="28"/>
+          <w:szCs w:val="28"/>
+        </w:rPr>
+      </w:pPr>
     </w:p>
     <w:p>
       <w:pPr>
@@ -1295,7 +1234,6 @@
       <w:bookmarkStart w:id="2" w:name="_Toc214716412"/>
       <w:bookmarkStart w:id="3" w:name="_Toc214716575"/>
       <w:r>
-        <w:lastRenderedPageBreak/>
         <w:t>Функциональные требования</w:t>
       </w:r>
       <w:bookmarkEnd w:id="2"/>
@@ -1984,233 +1922,18 @@
           <w:sz w:val="28"/>
           <w:szCs w:val="28"/>
         </w:rPr>
-        <w:t>Учёт колл-центра</w:t>
-      </w:r>
-    </w:p>
-    <w:p>
-      <w:pPr>
-        <w:pStyle w:val="ae"/>
-        <w:numPr>
-          <w:ilvl w:val="1"/>
-          <w:numId w:val="4"/>
-        </w:numPr>
-        <w:jc w:val="both"/>
-        <w:rPr>
-          <w:sz w:val="28"/>
-          <w:szCs w:val="28"/>
-        </w:rPr>
-      </w:pPr>
-      <w:r>
-        <w:rPr>
-          <w:sz w:val="28"/>
-          <w:szCs w:val="28"/>
-        </w:rPr>
-        <w:t xml:space="preserve"> Логирование звонков</w:t>
-      </w:r>
-    </w:p>
-    <w:p>
-      <w:pPr>
-        <w:pStyle w:val="ae"/>
-        <w:numPr>
-          <w:ilvl w:val="2"/>
-          <w:numId w:val="4"/>
-        </w:numPr>
-        <w:jc w:val="both"/>
-        <w:rPr>
-          <w:sz w:val="28"/>
-          <w:szCs w:val="28"/>
-        </w:rPr>
-      </w:pPr>
-      <w:r>
-        <w:rPr>
-          <w:sz w:val="28"/>
-          <w:szCs w:val="28"/>
-        </w:rPr>
-        <w:t>Регистрация входящих и исходящих звонков</w:t>
-      </w:r>
-    </w:p>
-    <w:p>
-      <w:pPr>
-        <w:pStyle w:val="ae"/>
-        <w:numPr>
-          <w:ilvl w:val="2"/>
-          <w:numId w:val="4"/>
-        </w:numPr>
-        <w:jc w:val="both"/>
-        <w:rPr>
-          <w:sz w:val="28"/>
-          <w:szCs w:val="28"/>
-        </w:rPr>
-      </w:pPr>
-      <w:r>
-        <w:rPr>
-          <w:sz w:val="28"/>
-          <w:szCs w:val="28"/>
-        </w:rPr>
-        <w:t>Запись номера клиента, оператора, времени начала и окончания звонка</w:t>
-      </w:r>
-    </w:p>
-    <w:p>
-      <w:pPr>
-        <w:pStyle w:val="ae"/>
-        <w:numPr>
-          <w:ilvl w:val="1"/>
-          <w:numId w:val="4"/>
-        </w:numPr>
-        <w:jc w:val="both"/>
-        <w:rPr>
-          <w:sz w:val="28"/>
-          <w:szCs w:val="28"/>
-        </w:rPr>
-      </w:pPr>
-      <w:r>
-        <w:rPr>
-          <w:sz w:val="28"/>
-          <w:szCs w:val="28"/>
-        </w:rPr>
-        <w:t xml:space="preserve"> Учёт операторов колл-центра</w:t>
-      </w:r>
-    </w:p>
-    <w:p>
-      <w:pPr>
-        <w:pStyle w:val="ae"/>
-        <w:numPr>
-          <w:ilvl w:val="2"/>
-          <w:numId w:val="4"/>
-        </w:numPr>
-        <w:jc w:val="both"/>
-        <w:rPr>
-          <w:sz w:val="28"/>
-          <w:szCs w:val="28"/>
-        </w:rPr>
-      </w:pPr>
-      <w:r>
-        <w:rPr>
-          <w:sz w:val="28"/>
-          <w:szCs w:val="28"/>
-        </w:rPr>
-        <w:t>Список операторов и их рабочих номеров</w:t>
-      </w:r>
-    </w:p>
-    <w:p>
-      <w:pPr>
-        <w:pStyle w:val="ae"/>
-        <w:numPr>
-          <w:ilvl w:val="2"/>
-          <w:numId w:val="4"/>
-        </w:numPr>
-        <w:jc w:val="both"/>
-        <w:rPr>
-          <w:sz w:val="28"/>
-          <w:szCs w:val="28"/>
-        </w:rPr>
-      </w:pPr>
-      <w:r>
-        <w:rPr>
-          <w:sz w:val="28"/>
-          <w:szCs w:val="28"/>
-        </w:rPr>
-        <w:t>Ведение статуса оператора</w:t>
-      </w:r>
-    </w:p>
-    <w:p>
-      <w:pPr>
-        <w:pStyle w:val="ae"/>
-        <w:numPr>
-          <w:ilvl w:val="0"/>
-          <w:numId w:val="4"/>
-        </w:numPr>
-        <w:jc w:val="both"/>
-        <w:rPr>
-          <w:sz w:val="28"/>
-          <w:szCs w:val="28"/>
-        </w:rPr>
-      </w:pPr>
-      <w:r>
-        <w:rPr>
-          <w:sz w:val="28"/>
-          <w:szCs w:val="28"/>
-        </w:rPr>
-        <w:t>Хранение информации о сотрудниках банка</w:t>
-      </w:r>
-    </w:p>
-    <w:p>
-      <w:pPr>
-        <w:pStyle w:val="ae"/>
-        <w:numPr>
-          <w:ilvl w:val="1"/>
-          <w:numId w:val="4"/>
-        </w:numPr>
-        <w:jc w:val="both"/>
-        <w:rPr>
-          <w:sz w:val="28"/>
-          <w:szCs w:val="28"/>
-        </w:rPr>
-      </w:pPr>
-      <w:r>
-        <w:rPr>
-          <w:sz w:val="28"/>
-          <w:szCs w:val="28"/>
-        </w:rPr>
-        <w:t xml:space="preserve"> Добавление и удаление (трудоустройство </w:t>
-      </w:r>
-      <w:r>
-        <w:rPr>
-          <w:sz w:val="28"/>
-          <w:szCs w:val="28"/>
-        </w:rPr>
-        <w:t>/</w:t>
-      </w:r>
-      <w:r>
-        <w:rPr>
-          <w:sz w:val="28"/>
-          <w:szCs w:val="28"/>
-        </w:rPr>
-        <w:t xml:space="preserve"> увольнение) сотрудников</w:t>
-      </w:r>
-    </w:p>
-    <w:p>
-      <w:pPr>
-        <w:pStyle w:val="ae"/>
-        <w:numPr>
-          <w:ilvl w:val="1"/>
-          <w:numId w:val="4"/>
-        </w:numPr>
-        <w:jc w:val="both"/>
-        <w:rPr>
-          <w:sz w:val="28"/>
-          <w:szCs w:val="28"/>
-        </w:rPr>
-      </w:pPr>
-      <w:r>
-        <w:rPr>
-          <w:sz w:val="28"/>
-          <w:szCs w:val="28"/>
-        </w:rPr>
-        <w:lastRenderedPageBreak/>
-        <w:t xml:space="preserve"> Хранение ФИО, должностей</w:t>
-      </w:r>
-    </w:p>
-    <w:p>
-      <w:pPr>
-        <w:pStyle w:val="ae"/>
-        <w:numPr>
-          <w:ilvl w:val="1"/>
-          <w:numId w:val="4"/>
-        </w:numPr>
-        <w:jc w:val="both"/>
-        <w:rPr>
-          <w:sz w:val="28"/>
-          <w:szCs w:val="28"/>
-        </w:rPr>
-      </w:pPr>
-      <w:r>
-        <w:rPr>
-          <w:sz w:val="28"/>
-          <w:szCs w:val="28"/>
-        </w:rPr>
-        <w:t xml:space="preserve"> Возможное внедрение (не обязательно в рамках выполнения данного проекта) прав доступа</w:t>
-      </w:r>
+        <w:t>Возможное внедрение (не обязательно в рамках выполнения данного проекта) прав доступа</w:t>
+      </w:r>
+    </w:p>
+    <w:p>
+      <w:pPr>
+        <w:pStyle w:val="ae"/>
+        <w:jc w:val="both"/>
+        <w:rPr>
+          <w:sz w:val="28"/>
+          <w:szCs w:val="28"/>
+        </w:rPr>
+      </w:pPr>
     </w:p>
     <w:p>
       <w:pPr>
@@ -2225,15 +1948,30 @@
     </w:p>
     <w:p>
       <w:pPr>
-        <w:pStyle w:val="1"/>
-        <w:rPr>
-          <w:sz w:val="28"/>
-          <w:szCs w:val="28"/>
+        <w:spacing w:after="160" w:line="259" w:lineRule="auto"/>
+        <w:rPr>
+          <w:rFonts w:eastAsiaTheme="majorEastAsia" w:cstheme="majorBidi"/>
+          <w:color w:val="000000" w:themeColor="text1"/>
+          <w:sz w:val="36"/>
+          <w:szCs w:val="40"/>
         </w:rPr>
       </w:pPr>
       <w:bookmarkStart w:id="4" w:name="_Toc214716413"/>
       <w:bookmarkStart w:id="5" w:name="_Toc214716576"/>
       <w:r>
+        <w:br w:type="page"/>
+      </w:r>
+    </w:p>
+    <w:p>
+      <w:pPr>
+        <w:pStyle w:val="1"/>
+        <w:rPr>
+          <w:sz w:val="28"/>
+          <w:szCs w:val="28"/>
+        </w:rPr>
+      </w:pPr>
+      <w:r>
+        <w:lastRenderedPageBreak/>
         <w:t>Нефункциональные требования</w:t>
       </w:r>
       <w:bookmarkEnd w:id="4"/>
